--- a/USA/state/write_ups/02_monthly_injury_temperature_paper/words/03_New_England_Journal/10_entire/Impact of anomalous temperature on injury mortality in the USA 2019 05 10.docx
+++ b/USA/state/write_ups/02_monthly_injury_temperature_paper/words/03_New_England_Journal/10_entire/Impact of anomalous temperature on injury mortality in the USA 2019 05 10.docx
@@ -1941,6 +1941,7 @@
           <w:lang w:val="en-US"/>
         </w:rPr>
       </w:pPr>
+      <w:commentRangeStart w:id="0"/>
       <w:r>
         <w:rPr>
           <w:lang w:val="en-US"/>
@@ -2031,6 +2032,15 @@
           <w:lang w:val="en-US"/>
         </w:rPr>
         <w:t xml:space="preserve"> and drownings peaked in summer months but deaths from other major injuries did not have clear seasonal patterns.</w:t>
+      </w:r>
+      <w:commentRangeEnd w:id="0"/>
+      <w:r>
+        <w:rPr>
+          <w:rStyle w:val="CommentReference"/>
+          <w:rFonts w:asciiTheme="minorHAnsi" w:hAnsiTheme="minorHAnsi" w:cstheme="minorBidi"/>
+          <w:lang w:eastAsia="en-US"/>
+        </w:rPr>
+        <w:commentReference w:id="0"/>
       </w:r>
     </w:p>
     <w:p>
@@ -3708,8 +3718,8 @@
           <w:lang w:val="en-US"/>
         </w:rPr>
         <w:sectPr>
-          <w:footerReference w:type="even" r:id="rId11"/>
-          <w:footerReference w:type="default" r:id="rId12"/>
+          <w:footerReference w:type="even" r:id="rId14"/>
+          <w:footerReference w:type="default" r:id="rId15"/>
           <w:type w:val="continuous"/>
           <w:pgSz w:w="11900" w:h="16840"/>
           <w:pgMar w:top="1440" w:right="1440" w:bottom="1440" w:left="1440" w:header="720" w:footer="720" w:gutter="0"/>
@@ -3802,7 +3812,7 @@
                     <pic:cNvPicPr/>
                   </pic:nvPicPr>
                   <pic:blipFill>
-                    <a:blip r:embed="rId13"/>
+                    <a:blip r:embed="rId16"/>
                     <a:stretch>
                       <a:fillRect/>
                     </a:stretch>
@@ -3876,8 +3886,6 @@
         </w:rPr>
         <w:t>, sex</w:t>
       </w:r>
-      <w:bookmarkStart w:id="0" w:name="_GoBack"/>
-      <w:bookmarkEnd w:id="0"/>
       <w:r>
         <w:rPr>
           <w:color w:val="000000" w:themeColor="text1"/>
@@ -3928,7 +3936,7 @@
                     <pic:cNvPicPr/>
                   </pic:nvPicPr>
                   <pic:blipFill>
-                    <a:blip r:embed="rId14">
+                    <a:blip r:embed="rId17">
                       <a:extLst>
                         <a:ext uri="{28A0092B-C50C-407E-A947-70E740481C1C}">
                           <a14:useLocalDpi xmlns:a14="http://schemas.microsoft.com/office/drawing/2010/main" val="0"/>
@@ -4083,7 +4091,7 @@
           <w:docGrid w:linePitch="360"/>
         </w:sectPr>
       </w:pPr>
-      <w:ins w:id="1" w:author="Robbie Parks" w:date="2019-04-24T16:21:00Z">
+      <w:ins w:id="2" w:author="Robbie Parks" w:date="2019-04-24T16:21:00Z">
         <w:r>
           <w:rPr>
             <w:noProof/>
@@ -4111,8 +4119,8 @@
               <v:path o:extrusionok="f" gradientshapeok="t" o:connecttype="rect"/>
               <o:lock v:ext="edit" aspectratio="t"/>
             </v:shapetype>
-            <v:shape id="_x0000_i1026" type="#_x0000_t75" alt="/Users/rmiparks/git/mortality/USA/state/write_ups/02_monthly_injury_temperature_paper/figures/01_nature_climate_change/Figures 2019 04 24/Figure3 2019 03 05.pdf" style="width:738.65pt;height:522.65pt;mso-width-percent:0;mso-height-percent:0;mso-width-percent:0;mso-height-percent:0">
-              <v:imagedata r:id="rId15" o:title="Figure3 2019 03 05"/>
+            <v:shape id="_x0000_i1026" type="#_x0000_t75" alt="/Users/rmiparks/git/mortality/USA/state/write_ups/02_monthly_injury_temperature_paper/figures/01_nature_climate_change/Figures 2019 04 24/Figure3 2019 03 05.pdf" style="width:738.85pt;height:522.85pt;mso-width-percent:0;mso-height-percent:0;mso-width-percent:0;mso-height-percent:0">
+              <v:imagedata r:id="rId18" o:title="Figure3 2019 03 05"/>
             </v:shape>
           </w:pict>
         </w:r>
@@ -4387,7 +4395,7 @@
           <w:docGrid w:linePitch="360"/>
         </w:sectPr>
       </w:pPr>
-      <w:ins w:id="2" w:author="Robbie Parks" w:date="2019-04-24T16:21:00Z">
+      <w:ins w:id="3" w:author="Robbie Parks" w:date="2019-04-24T16:21:00Z">
         <w:r>
           <w:rPr>
             <w:b/>
@@ -4397,8 +4405,8 @@
           </w:rPr>
           <w:lastRenderedPageBreak/>
           <w:pict w14:anchorId="7E3DB287">
-            <v:shape id="_x0000_i1025" type="#_x0000_t75" alt="/Users/rmiparks/git/mortality/USA/state/write_ups/02_monthly_injury_temperature_paper/figures/01_nature_climate_change/Figures 2019 04 24/Figure4 2019 02 27.pdf" style="width:522.65pt;height:738.65pt;mso-width-percent:0;mso-height-percent:0;mso-width-percent:0;mso-height-percent:0">
-              <v:imagedata r:id="rId16" o:title="Figure4 2019 02 27"/>
+            <v:shape id="_x0000_i1025" type="#_x0000_t75" alt="/Users/rmiparks/git/mortality/USA/state/write_ups/02_monthly_injury_temperature_paper/figures/01_nature_climate_change/Figures 2019 04 24/Figure4 2019 02 27.pdf" style="width:522.85pt;height:738.85pt;mso-width-percent:0;mso-height-percent:0;mso-width-percent:0;mso-height-percent:0">
+              <v:imagedata r:id="rId19" o:title="Figure4 2019 02 27"/>
             </v:shape>
           </w:pict>
         </w:r>
@@ -4499,8 +4507,8 @@
         </w:rPr>
         <w:lastRenderedPageBreak/>
         <w:drawing>
-          <wp:inline distT="0" distB="0" distL="0" distR="0" wp14:anchorId="177F58EC" wp14:editId="1DF1AC05">
-            <wp:extent cx="9388475" cy="6642100"/>
+          <wp:inline distT="0" distB="0" distL="0" distR="0" wp14:anchorId="177F58EC" wp14:editId="4FD28FBA">
+            <wp:extent cx="9388245" cy="6642100"/>
             <wp:effectExtent l="0" t="0" r="0" b="0"/>
             <wp:docPr id="10" name="Picture 10"/>
             <wp:cNvGraphicFramePr>
@@ -4514,7 +4522,7 @@
                     <pic:cNvPicPr/>
                   </pic:nvPicPr>
                   <pic:blipFill>
-                    <a:blip r:embed="rId17">
+                    <a:blip r:embed="rId20">
                       <a:extLst>
                         <a:ext uri="{28A0092B-C50C-407E-A947-70E740481C1C}">
                           <a14:useLocalDpi xmlns:a14="http://schemas.microsoft.com/office/drawing/2010/main" val="0"/>
@@ -4528,7 +4536,7 @@
                   <pic:spPr>
                     <a:xfrm>
                       <a:off x="0" y="0"/>
-                      <a:ext cx="9388475" cy="6642100"/>
+                      <a:ext cx="9388245" cy="6642100"/>
                     </a:xfrm>
                     <a:prstGeom prst="rect">
                       <a:avLst/>
@@ -5814,8 +5822,8 @@
       </w:r>
     </w:p>
     <w:sectPr>
-      <w:footerReference w:type="even" r:id="rId18"/>
-      <w:footerReference w:type="default" r:id="rId19"/>
+      <w:footerReference w:type="even" r:id="rId21"/>
+      <w:footerReference w:type="default" r:id="rId22"/>
       <w:type w:val="continuous"/>
       <w:pgSz w:w="11900" w:h="16840"/>
       <w:pgMar w:top="1440" w:right="1440" w:bottom="1440" w:left="1440" w:header="720" w:footer="720" w:gutter="0"/>
@@ -5824,6 +5832,44 @@
     </w:sectPr>
   </w:body>
 </w:document>
+</file>
+
+<file path=word/comments.xml><?xml version="1.0" encoding="utf-8"?>
+<w:comments xmlns:wpc="http://schemas.microsoft.com/office/word/2010/wordprocessingCanvas" xmlns:cx="http://schemas.microsoft.com/office/drawing/2014/chartex" xmlns:cx1="http://schemas.microsoft.com/office/drawing/2015/9/8/chartex" xmlns:cx2="http://schemas.microsoft.com/office/drawing/2015/10/21/chartex" xmlns:cx3="http://schemas.microsoft.com/office/drawing/2016/5/9/chartex" xmlns:cx4="http://schemas.microsoft.com/office/drawing/2016/5/10/chartex" xmlns:cx5="http://schemas.microsoft.com/office/drawing/2016/5/11/chartex" xmlns:cx6="http://schemas.microsoft.com/office/drawing/2016/5/12/chartex" xmlns:cx7="http://schemas.microsoft.com/office/drawing/2016/5/13/chartex" xmlns:cx8="http://schemas.microsoft.com/office/drawing/2016/5/14/chartex" xmlns:mc="http://schemas.openxmlformats.org/markup-compatibility/2006" xmlns:aink="http://schemas.microsoft.com/office/drawing/2016/ink" xmlns:am3d="http://schemas.microsoft.com/office/drawing/2017/model3d" xmlns:o="urn:schemas-microsoft-com:office:office" xmlns:r="http://schemas.openxmlformats.org/officeDocument/2006/relationships" xmlns:m="http://schemas.openxmlformats.org/officeDocument/2006/math" xmlns:v="urn:schemas-microsoft-com:vml" xmlns:wp14="http://schemas.microsoft.com/office/word/2010/wordprocessingDrawing" xmlns:wp="http://schemas.openxmlformats.org/drawingml/2006/wordprocessingDrawing" xmlns:w10="urn:schemas-microsoft-com:office:word" xmlns:w="http://schemas.openxmlformats.org/wordprocessingml/2006/main" xmlns:w14="http://schemas.microsoft.com/office/word/2010/wordml" xmlns:w15="http://schemas.microsoft.com/office/word/2012/wordml" xmlns:w16cid="http://schemas.microsoft.com/office/word/2016/wordml/cid" xmlns:w16se="http://schemas.microsoft.com/office/word/2015/wordml/symex" xmlns:wpg="http://schemas.microsoft.com/office/word/2010/wordprocessingGroup" xmlns:wpi="http://schemas.microsoft.com/office/word/2010/wordprocessingInk" xmlns:wne="http://schemas.microsoft.com/office/word/2006/wordml" xmlns:wps="http://schemas.microsoft.com/office/word/2010/wordprocessingShape" mc:Ignorable="w14 w15 w16se w16cid wp14">
+  <w:comment w:id="0" w:author="Robbie Parks" w:date="2019-05-10T18:38:00Z" w:initials="RP">
+    <w:p>
+      <w:pPr>
+        <w:pStyle w:val="CommentText"/>
+      </w:pPr>
+      <w:r>
+        <w:rPr>
+          <w:rStyle w:val="CommentReference"/>
+        </w:rPr>
+        <w:annotationRef/>
+      </w:r>
+      <w:r>
+        <w:t xml:space="preserve">This needs to change. I will do it if I have your </w:t>
+      </w:r>
+      <w:r>
+        <w:t>permission.</w:t>
+      </w:r>
+      <w:bookmarkStart w:id="1" w:name="_GoBack"/>
+      <w:bookmarkEnd w:id="1"/>
+    </w:p>
+  </w:comment>
+</w:comments>
+</file>
+
+<file path=word/commentsExtended.xml><?xml version="1.0" encoding="utf-8"?>
+<w15:commentsEx xmlns:wpc="http://schemas.microsoft.com/office/word/2010/wordprocessingCanvas" xmlns:cx="http://schemas.microsoft.com/office/drawing/2014/chartex" xmlns:cx1="http://schemas.microsoft.com/office/drawing/2015/9/8/chartex" xmlns:cx2="http://schemas.microsoft.com/office/drawing/2015/10/21/chartex" xmlns:cx3="http://schemas.microsoft.com/office/drawing/2016/5/9/chartex" xmlns:cx4="http://schemas.microsoft.com/office/drawing/2016/5/10/chartex" xmlns:cx5="http://schemas.microsoft.com/office/drawing/2016/5/11/chartex" xmlns:cx6="http://schemas.microsoft.com/office/drawing/2016/5/12/chartex" xmlns:cx7="http://schemas.microsoft.com/office/drawing/2016/5/13/chartex" xmlns:cx8="http://schemas.microsoft.com/office/drawing/2016/5/14/chartex" xmlns:mc="http://schemas.openxmlformats.org/markup-compatibility/2006" xmlns:aink="http://schemas.microsoft.com/office/drawing/2016/ink" xmlns:am3d="http://schemas.microsoft.com/office/drawing/2017/model3d" xmlns:o="urn:schemas-microsoft-com:office:office" xmlns:r="http://schemas.openxmlformats.org/officeDocument/2006/relationships" xmlns:m="http://schemas.openxmlformats.org/officeDocument/2006/math" xmlns:v="urn:schemas-microsoft-com:vml" xmlns:wp14="http://schemas.microsoft.com/office/word/2010/wordprocessingDrawing" xmlns:wp="http://schemas.openxmlformats.org/drawingml/2006/wordprocessingDrawing" xmlns:w10="urn:schemas-microsoft-com:office:word" xmlns:w="http://schemas.openxmlformats.org/wordprocessingml/2006/main" xmlns:w14="http://schemas.microsoft.com/office/word/2010/wordml" xmlns:w15="http://schemas.microsoft.com/office/word/2012/wordml" xmlns:w16cid="http://schemas.microsoft.com/office/word/2016/wordml/cid" xmlns:w16se="http://schemas.microsoft.com/office/word/2015/wordml/symex" xmlns:wpg="http://schemas.microsoft.com/office/word/2010/wordprocessingGroup" xmlns:wpi="http://schemas.microsoft.com/office/word/2010/wordprocessingInk" xmlns:wne="http://schemas.microsoft.com/office/word/2006/wordml" xmlns:wps="http://schemas.microsoft.com/office/word/2010/wordprocessingShape" mc:Ignorable="w14 w15 w16se w16cid wp14">
+  <w15:commentEx w15:paraId="48AF45A7" w15:done="0"/>
+</w15:commentsEx>
+</file>
+
+<file path=word/commentsIds.xml><?xml version="1.0" encoding="utf-8"?>
+<w16cid:commentsIds xmlns:wpc="http://schemas.microsoft.com/office/word/2010/wordprocessingCanvas" xmlns:cx="http://schemas.microsoft.com/office/drawing/2014/chartex" xmlns:cx1="http://schemas.microsoft.com/office/drawing/2015/9/8/chartex" xmlns:cx2="http://schemas.microsoft.com/office/drawing/2015/10/21/chartex" xmlns:cx3="http://schemas.microsoft.com/office/drawing/2016/5/9/chartex" xmlns:cx4="http://schemas.microsoft.com/office/drawing/2016/5/10/chartex" xmlns:cx5="http://schemas.microsoft.com/office/drawing/2016/5/11/chartex" xmlns:cx6="http://schemas.microsoft.com/office/drawing/2016/5/12/chartex" xmlns:cx7="http://schemas.microsoft.com/office/drawing/2016/5/13/chartex" xmlns:cx8="http://schemas.microsoft.com/office/drawing/2016/5/14/chartex" xmlns:mc="http://schemas.openxmlformats.org/markup-compatibility/2006" xmlns:aink="http://schemas.microsoft.com/office/drawing/2016/ink" xmlns:am3d="http://schemas.microsoft.com/office/drawing/2017/model3d" xmlns:o="urn:schemas-microsoft-com:office:office" xmlns:r="http://schemas.openxmlformats.org/officeDocument/2006/relationships" xmlns:m="http://schemas.openxmlformats.org/officeDocument/2006/math" xmlns:v="urn:schemas-microsoft-com:vml" xmlns:wp14="http://schemas.microsoft.com/office/word/2010/wordprocessingDrawing" xmlns:wp="http://schemas.openxmlformats.org/drawingml/2006/wordprocessingDrawing" xmlns:w10="urn:schemas-microsoft-com:office:word" xmlns:w="http://schemas.openxmlformats.org/wordprocessingml/2006/main" xmlns:w14="http://schemas.microsoft.com/office/word/2010/wordml" xmlns:w15="http://schemas.microsoft.com/office/word/2012/wordml" xmlns:w16cid="http://schemas.microsoft.com/office/word/2016/wordml/cid" xmlns:w16se="http://schemas.microsoft.com/office/word/2015/wordml/symex" xmlns:wpg="http://schemas.microsoft.com/office/word/2010/wordprocessingGroup" xmlns:wpi="http://schemas.microsoft.com/office/word/2010/wordprocessingInk" xmlns:wne="http://schemas.microsoft.com/office/word/2006/wordml" xmlns:wps="http://schemas.microsoft.com/office/word/2010/wordprocessingShape" mc:Ignorable="w14 w15 w16se w16cid wp14">
+  <w16cid:commentId w16cid:paraId="48AF45A7" w16cid:durableId="20804396"/>
+</w16cid:commentsIds>
 </file>
 
 <file path=word/endnotes.xml><?xml version="1.0" encoding="utf-8"?>
@@ -9140,7 +9186,7 @@
 </file>
 
 <file path=customXml/itemProps1.xml><?xml version="1.0" encoding="utf-8"?>
-<ds:datastoreItem xmlns:ds="http://schemas.openxmlformats.org/officeDocument/2006/customXml" ds:itemID="{49719808-F6CC-574B-B318-DEA7FF5C9C7F}">
+<ds:datastoreItem xmlns:ds="http://schemas.openxmlformats.org/officeDocument/2006/customXml" ds:itemID="{1272CA92-EBF5-DB4C-9A7B-106178960131}">
   <ds:schemaRefs>
     <ds:schemaRef ds:uri="http://schemas.openxmlformats.org/officeDocument/2006/bibliography"/>
   </ds:schemaRefs>
